--- a/FocusGroup/Focus_Group_Results.docx
+++ b/FocusGroup/Focus_Group_Results.docx
@@ -47,6 +47,12 @@
         </w:rPr>
         <w:tab/>
         <w:t>Focus Group participant from 4/6/2021</w:t>
+      </w:r>
+      <w:r>
+        <w:rPr>
+          <w:rFonts w:ascii="Times New Roman" w:hAnsi="Times New Roman" w:cs="Times New Roman"/>
+        </w:rPr>
+        <w:t>.</w:t>
       </w:r>
     </w:p>
     <w:p>
@@ -114,7 +120,117 @@
         <w:rPr>
           <w:rFonts w:ascii="Times New Roman" w:hAnsi="Times New Roman" w:cs="Times New Roman"/>
         </w:rPr>
-        <w:t>The tool bar is extremely helpful for navigation</w:t>
+        <w:t xml:space="preserve">The tool bar is extremely helpful for </w:t>
+      </w:r>
+      <w:proofErr w:type="gramStart"/>
+      <w:r>
+        <w:rPr>
+          <w:rFonts w:ascii="Times New Roman" w:hAnsi="Times New Roman" w:cs="Times New Roman"/>
+        </w:rPr>
+        <w:t>navigation</w:t>
+      </w:r>
+      <w:proofErr w:type="gramEnd"/>
+    </w:p>
+    <w:p>
+      <w:pPr>
+        <w:rPr>
+          <w:rFonts w:ascii="Times New Roman" w:hAnsi="Times New Roman" w:cs="Times New Roman"/>
+        </w:rPr>
+      </w:pPr>
+    </w:p>
+    <w:p>
+      <w:pPr>
+        <w:rPr>
+          <w:rFonts w:ascii="Times New Roman" w:hAnsi="Times New Roman" w:cs="Times New Roman"/>
+        </w:rPr>
+      </w:pPr>
+      <w:r>
+        <w:rPr>
+          <w:rFonts w:ascii="Times New Roman" w:hAnsi="Times New Roman" w:cs="Times New Roman"/>
+        </w:rPr>
+        <w:t>Kim Taylor:</w:t>
+      </w:r>
+    </w:p>
+    <w:p>
+      <w:pPr>
+        <w:rPr>
+          <w:rFonts w:ascii="Times New Roman" w:hAnsi="Times New Roman" w:cs="Times New Roman"/>
+        </w:rPr>
+      </w:pPr>
+      <w:r>
+        <w:rPr>
+          <w:rFonts w:ascii="Times New Roman" w:hAnsi="Times New Roman" w:cs="Times New Roman"/>
+        </w:rPr>
+        <w:tab/>
+        <w:t>Focus Group participant from 4/10/2021.</w:t>
+      </w:r>
+    </w:p>
+    <w:p>
+      <w:pPr>
+        <w:rPr>
+          <w:rFonts w:ascii="Times New Roman" w:hAnsi="Times New Roman" w:cs="Times New Roman"/>
+        </w:rPr>
+      </w:pPr>
+      <w:r>
+        <w:rPr>
+          <w:rFonts w:ascii="Times New Roman" w:hAnsi="Times New Roman" w:cs="Times New Roman"/>
+        </w:rPr>
+        <w:tab/>
+        <w:t>Kim made the following comments:</w:t>
+      </w:r>
+    </w:p>
+    <w:p>
+      <w:pPr>
+        <w:pStyle w:val="ListParagraph"/>
+        <w:numPr>
+          <w:ilvl w:val="0"/>
+          <w:numId w:val="2"/>
+        </w:numPr>
+        <w:rPr>
+          <w:rFonts w:ascii="Times New Roman" w:hAnsi="Times New Roman" w:cs="Times New Roman"/>
+        </w:rPr>
+      </w:pPr>
+      <w:r>
+        <w:rPr>
+          <w:rFonts w:ascii="Times New Roman" w:hAnsi="Times New Roman" w:cs="Times New Roman"/>
+        </w:rPr>
+        <w:t>The features are great.</w:t>
+      </w:r>
+    </w:p>
+    <w:p>
+      <w:pPr>
+        <w:pStyle w:val="ListParagraph"/>
+        <w:numPr>
+          <w:ilvl w:val="0"/>
+          <w:numId w:val="2"/>
+        </w:numPr>
+        <w:rPr>
+          <w:rFonts w:ascii="Times New Roman" w:hAnsi="Times New Roman" w:cs="Times New Roman"/>
+        </w:rPr>
+      </w:pPr>
+      <w:r>
+        <w:rPr>
+          <w:rFonts w:ascii="Times New Roman" w:hAnsi="Times New Roman" w:cs="Times New Roman"/>
+        </w:rPr>
+        <w:t>Tutors have a lot of information.</w:t>
+      </w:r>
+    </w:p>
+    <w:p>
+      <w:pPr>
+        <w:pStyle w:val="ListParagraph"/>
+        <w:numPr>
+          <w:ilvl w:val="0"/>
+          <w:numId w:val="2"/>
+        </w:numPr>
+        <w:rPr>
+          <w:rFonts w:ascii="Times New Roman" w:hAnsi="Times New Roman" w:cs="Times New Roman"/>
+        </w:rPr>
+      </w:pPr>
+      <w:r>
+        <w:rPr>
+          <w:rFonts w:ascii="Times New Roman" w:hAnsi="Times New Roman" w:cs="Times New Roman"/>
+        </w:rPr>
+        <w:t>Paying the tutors through direct deposit is very useful.</w:t>
       </w:r>
     </w:p>
     <w:p>

--- a/FocusGroup/Focus_Group_Results.docx
+++ b/FocusGroup/Focus_Group_Results.docx
@@ -120,16 +120,8 @@
         <w:rPr>
           <w:rFonts w:ascii="Times New Roman" w:hAnsi="Times New Roman" w:cs="Times New Roman"/>
         </w:rPr>
-        <w:t xml:space="preserve">The tool bar is extremely helpful for </w:t>
-      </w:r>
-      <w:proofErr w:type="gramStart"/>
-      <w:r>
-        <w:rPr>
-          <w:rFonts w:ascii="Times New Roman" w:hAnsi="Times New Roman" w:cs="Times New Roman"/>
-        </w:rPr>
-        <w:t>navigation</w:t>
-      </w:r>
-      <w:proofErr w:type="gramEnd"/>
+        <w:t>The tool bar is extremely helpful for navigation</w:t>
+      </w:r>
     </w:p>
     <w:p>
       <w:pPr>
@@ -235,11 +227,155 @@
     </w:p>
     <w:p>
       <w:pPr>
+        <w:rPr>
+          <w:rFonts w:ascii="Times New Roman" w:hAnsi="Times New Roman" w:cs="Times New Roman"/>
+        </w:rPr>
+      </w:pPr>
+    </w:p>
+    <w:p>
+      <w:pPr>
+        <w:rPr>
+          <w:rFonts w:ascii="Times New Roman" w:hAnsi="Times New Roman" w:cs="Times New Roman"/>
+        </w:rPr>
+      </w:pPr>
+      <w:r>
+        <w:rPr>
+          <w:rFonts w:ascii="Times New Roman" w:hAnsi="Times New Roman" w:cs="Times New Roman"/>
+        </w:rPr>
+        <w:t xml:space="preserve">Noel </w:t>
+      </w:r>
+      <w:proofErr w:type="spellStart"/>
+      <w:r>
+        <w:rPr>
+          <w:rFonts w:ascii="Times New Roman" w:hAnsi="Times New Roman" w:cs="Times New Roman"/>
+        </w:rPr>
+        <w:t>Bendo</w:t>
+      </w:r>
+      <w:proofErr w:type="spellEnd"/>
+      <w:r>
+        <w:rPr>
+          <w:rFonts w:ascii="Times New Roman" w:hAnsi="Times New Roman" w:cs="Times New Roman"/>
+        </w:rPr>
+        <w:t>:</w:t>
+      </w:r>
+    </w:p>
+    <w:p>
+      <w:pPr>
         <w:ind w:left="720"/>
         <w:rPr>
           <w:rFonts w:ascii="Times New Roman" w:hAnsi="Times New Roman" w:cs="Times New Roman"/>
         </w:rPr>
       </w:pPr>
+      <w:r>
+        <w:rPr>
+          <w:rFonts w:ascii="Times New Roman" w:hAnsi="Times New Roman" w:cs="Times New Roman"/>
+        </w:rPr>
+        <w:t>Focus Group participant from 4/11/2021.</w:t>
+      </w:r>
+    </w:p>
+    <w:p>
+      <w:pPr>
+        <w:ind w:left="720"/>
+        <w:rPr>
+          <w:rFonts w:ascii="Times New Roman" w:hAnsi="Times New Roman" w:cs="Times New Roman"/>
+        </w:rPr>
+      </w:pPr>
+      <w:r>
+        <w:rPr>
+          <w:rFonts w:ascii="Times New Roman" w:hAnsi="Times New Roman" w:cs="Times New Roman"/>
+        </w:rPr>
+        <w:t>Noel made the following comments:</w:t>
+      </w:r>
+    </w:p>
+    <w:p>
+      <w:pPr>
+        <w:pStyle w:val="ListParagraph"/>
+        <w:numPr>
+          <w:ilvl w:val="0"/>
+          <w:numId w:val="2"/>
+        </w:numPr>
+        <w:rPr>
+          <w:rFonts w:ascii="Times New Roman" w:hAnsi="Times New Roman" w:cs="Times New Roman"/>
+        </w:rPr>
+      </w:pPr>
+      <w:r>
+        <w:rPr>
+          <w:rFonts w:ascii="Times New Roman" w:hAnsi="Times New Roman" w:cs="Times New Roman"/>
+        </w:rPr>
+        <w:t>The home page is easy to navigate.</w:t>
+      </w:r>
+    </w:p>
+    <w:p>
+      <w:pPr>
+        <w:pStyle w:val="ListParagraph"/>
+        <w:numPr>
+          <w:ilvl w:val="0"/>
+          <w:numId w:val="2"/>
+        </w:numPr>
+        <w:rPr>
+          <w:rFonts w:ascii="Times New Roman" w:hAnsi="Times New Roman" w:cs="Times New Roman"/>
+        </w:rPr>
+      </w:pPr>
+      <w:r>
+        <w:rPr>
+          <w:rFonts w:ascii="Times New Roman" w:hAnsi="Times New Roman" w:cs="Times New Roman"/>
+        </w:rPr>
+        <w:t>The application features are clearly presented.</w:t>
+      </w:r>
+    </w:p>
+    <w:p>
+      <w:pPr>
+        <w:pStyle w:val="ListParagraph"/>
+        <w:numPr>
+          <w:ilvl w:val="0"/>
+          <w:numId w:val="2"/>
+        </w:numPr>
+        <w:rPr>
+          <w:rFonts w:ascii="Times New Roman" w:hAnsi="Times New Roman" w:cs="Times New Roman"/>
+        </w:rPr>
+      </w:pPr>
+      <w:r>
+        <w:rPr>
+          <w:rFonts w:ascii="Times New Roman" w:hAnsi="Times New Roman" w:cs="Times New Roman"/>
+        </w:rPr>
+        <w:t>No unnecessary features.</w:t>
+      </w:r>
+    </w:p>
+    <w:p>
+      <w:pPr>
+        <w:pStyle w:val="ListParagraph"/>
+        <w:numPr>
+          <w:ilvl w:val="0"/>
+          <w:numId w:val="2"/>
+        </w:numPr>
+        <w:rPr>
+          <w:rFonts w:ascii="Times New Roman" w:hAnsi="Times New Roman" w:cs="Times New Roman"/>
+        </w:rPr>
+      </w:pPr>
+      <w:r>
+        <w:rPr>
+          <w:rFonts w:ascii="Times New Roman" w:hAnsi="Times New Roman" w:cs="Times New Roman"/>
+        </w:rPr>
+        <w:t>Most important feature: post listings</w:t>
+      </w:r>
+    </w:p>
+    <w:p>
+      <w:pPr>
+        <w:pStyle w:val="ListParagraph"/>
+        <w:numPr>
+          <w:ilvl w:val="0"/>
+          <w:numId w:val="2"/>
+        </w:numPr>
+        <w:rPr>
+          <w:rFonts w:ascii="Times New Roman" w:hAnsi="Times New Roman" w:cs="Times New Roman"/>
+        </w:rPr>
+      </w:pPr>
+      <w:r>
+        <w:rPr>
+          <w:rFonts w:ascii="Times New Roman" w:hAnsi="Times New Roman" w:cs="Times New Roman"/>
+        </w:rPr>
+        <w:t>Would like to see a ‘Review Tutor’ feature</w:t>
+      </w:r>
     </w:p>
     <w:sectPr>
       <w:pgSz w:w="12240" w:h="15840"/>

--- a/FocusGroup/Focus_Group_Results.docx
+++ b/FocusGroup/Focus_Group_Results.docx
@@ -376,6 +376,147 @@
         </w:rPr>
         <w:t>Would like to see a ‘Review Tutor’ feature</w:t>
       </w:r>
+    </w:p>
+    <w:p>
+      <w:pPr>
+        <w:rPr>
+          <w:rFonts w:ascii="Times New Roman" w:hAnsi="Times New Roman" w:cs="Times New Roman"/>
+        </w:rPr>
+      </w:pPr>
+    </w:p>
+    <w:p>
+      <w:pPr>
+        <w:rPr>
+          <w:rFonts w:ascii="Times New Roman" w:hAnsi="Times New Roman" w:cs="Times New Roman"/>
+        </w:rPr>
+      </w:pPr>
+      <w:r>
+        <w:rPr>
+          <w:rFonts w:ascii="Times New Roman" w:hAnsi="Times New Roman" w:cs="Times New Roman"/>
+        </w:rPr>
+        <w:t xml:space="preserve">Casey </w:t>
+      </w:r>
+      <w:proofErr w:type="spellStart"/>
+      <w:r>
+        <w:rPr>
+          <w:rFonts w:ascii="Times New Roman" w:hAnsi="Times New Roman" w:cs="Times New Roman"/>
+        </w:rPr>
+        <w:t>Kneissler</w:t>
+      </w:r>
+      <w:proofErr w:type="spellEnd"/>
+      <w:r>
+        <w:rPr>
+          <w:rFonts w:ascii="Times New Roman" w:hAnsi="Times New Roman" w:cs="Times New Roman"/>
+        </w:rPr>
+        <w:t>:</w:t>
+      </w:r>
+    </w:p>
+    <w:p>
+      <w:pPr>
+        <w:rPr>
+          <w:rFonts w:ascii="Times New Roman" w:hAnsi="Times New Roman" w:cs="Times New Roman"/>
+        </w:rPr>
+      </w:pPr>
+      <w:r>
+        <w:rPr>
+          <w:rFonts w:ascii="Times New Roman" w:hAnsi="Times New Roman" w:cs="Times New Roman"/>
+        </w:rPr>
+        <w:tab/>
+        <w:t>Focus Group Participant from 4/11/2021</w:t>
+      </w:r>
+    </w:p>
+    <w:p>
+      <w:pPr>
+        <w:rPr>
+          <w:rFonts w:ascii="Times New Roman" w:hAnsi="Times New Roman" w:cs="Times New Roman"/>
+        </w:rPr>
+      </w:pPr>
+      <w:r>
+        <w:rPr>
+          <w:rFonts w:ascii="Times New Roman" w:hAnsi="Times New Roman" w:cs="Times New Roman"/>
+        </w:rPr>
+        <w:tab/>
+        <w:t>Casey made the following comments:</w:t>
+      </w:r>
+    </w:p>
+    <w:p>
+      <w:pPr>
+        <w:pStyle w:val="ListParagraph"/>
+        <w:numPr>
+          <w:ilvl w:val="0"/>
+          <w:numId w:val="2"/>
+        </w:numPr>
+        <w:rPr>
+          <w:rFonts w:ascii="Times New Roman" w:hAnsi="Times New Roman" w:cs="Times New Roman"/>
+        </w:rPr>
+      </w:pPr>
+      <w:r>
+        <w:rPr>
+          <w:rFonts w:ascii="Times New Roman" w:hAnsi="Times New Roman" w:cs="Times New Roman"/>
+        </w:rPr>
+        <w:t>The calendar feature would be very useful for a tutor</w:t>
+      </w:r>
+    </w:p>
+    <w:p>
+      <w:pPr>
+        <w:pStyle w:val="ListParagraph"/>
+        <w:numPr>
+          <w:ilvl w:val="0"/>
+          <w:numId w:val="2"/>
+        </w:numPr>
+        <w:rPr>
+          <w:rFonts w:ascii="Times New Roman" w:hAnsi="Times New Roman" w:cs="Times New Roman"/>
+        </w:rPr>
+      </w:pPr>
+      <w:r>
+        <w:rPr>
+          <w:rFonts w:ascii="Times New Roman" w:hAnsi="Times New Roman" w:cs="Times New Roman"/>
+        </w:rPr>
+        <w:t>There are no unnecessary features</w:t>
+      </w:r>
+    </w:p>
+    <w:p>
+      <w:pPr>
+        <w:pStyle w:val="ListParagraph"/>
+        <w:numPr>
+          <w:ilvl w:val="0"/>
+          <w:numId w:val="2"/>
+        </w:numPr>
+        <w:rPr>
+          <w:rFonts w:ascii="Times New Roman" w:hAnsi="Times New Roman" w:cs="Times New Roman"/>
+        </w:rPr>
+      </w:pPr>
+      <w:r>
+        <w:rPr>
+          <w:rFonts w:ascii="Times New Roman" w:hAnsi="Times New Roman" w:cs="Times New Roman"/>
+        </w:rPr>
+        <w:t>Would like to see the option for group tutoring and schedule comparison</w:t>
+      </w:r>
+    </w:p>
+    <w:p>
+      <w:pPr>
+        <w:pStyle w:val="ListParagraph"/>
+        <w:numPr>
+          <w:ilvl w:val="0"/>
+          <w:numId w:val="2"/>
+        </w:numPr>
+        <w:rPr>
+          <w:rFonts w:ascii="Times New Roman" w:hAnsi="Times New Roman" w:cs="Times New Roman"/>
+        </w:rPr>
+      </w:pPr>
+      <w:r>
+        <w:rPr>
+          <w:rFonts w:ascii="Times New Roman" w:hAnsi="Times New Roman" w:cs="Times New Roman"/>
+        </w:rPr>
+        <w:t>As a current tutor on campus this app would be amazing</w:t>
+      </w:r>
+    </w:p>
+    <w:p>
+      <w:pPr>
+        <w:rPr>
+          <w:rFonts w:ascii="Times New Roman" w:hAnsi="Times New Roman" w:cs="Times New Roman"/>
+        </w:rPr>
+      </w:pPr>
     </w:p>
     <w:sectPr>
       <w:pgSz w:w="12240" w:h="15840"/>

--- a/FocusGroup/Focus_Group_Results.docx
+++ b/FocusGroup/Focus_Group_Results.docx
@@ -770,7 +770,7 @@
         </w:pBdr>
         <w:shd w:fill="auto" w:val="clear"/>
         <w:spacing w:after="0" w:before="0" w:line="240" w:lineRule="auto"/>
-        <w:ind w:right="0"/>
+        <w:ind w:left="0" w:right="0" w:firstLine="0"/>
         <w:jc w:val="left"/>
         <w:rPr>
           <w:rFonts w:ascii="Times New Roman" w:cs="Times New Roman" w:eastAsia="Times New Roman" w:hAnsi="Times New Roman"/>
@@ -780,6 +780,151 @@
         <w:rPr>
           <w:rtl w:val="0"/>
         </w:rPr>
+      </w:r>
+    </w:p>
+    <w:p>
+      <w:pPr>
+        <w:rPr>
+          <w:rFonts w:ascii="Times New Roman" w:cs="Times New Roman" w:eastAsia="Times New Roman" w:hAnsi="Times New Roman"/>
+        </w:rPr>
+      </w:pPr>
+      <w:r>
+        <w:rPr>
+          <w:rFonts w:ascii="Times New Roman" w:cs="Times New Roman" w:eastAsia="Times New Roman" w:hAnsi="Times New Roman"/>
+          <w:rtl w:val="0"/>
+        </w:rPr>
+        <w:t xml:space="preserve">Rebekah Mueller:</w:t>
+      </w:r>
+    </w:p>
+    <w:p>
+      <w:pPr>
+        <w:rPr>
+          <w:rFonts w:ascii="Times New Roman" w:cs="Times New Roman" w:eastAsia="Times New Roman" w:hAnsi="Times New Roman"/>
+        </w:rPr>
+      </w:pPr>
+      <w:r>
+        <w:rPr>
+          <w:rFonts w:ascii="Times New Roman" w:cs="Times New Roman" w:eastAsia="Times New Roman" w:hAnsi="Times New Roman"/>
+          <w:rtl w:val="0"/>
+        </w:rPr>
+        <w:tab/>
+        <w:t xml:space="preserve">Focus Group participant from 4/11/2021</w:t>
+      </w:r>
+    </w:p>
+    <w:p>
+      <w:pPr>
+        <w:rPr>
+          <w:rFonts w:ascii="Times New Roman" w:cs="Times New Roman" w:eastAsia="Times New Roman" w:hAnsi="Times New Roman"/>
+        </w:rPr>
+      </w:pPr>
+      <w:r>
+        <w:rPr>
+          <w:rFonts w:ascii="Times New Roman" w:cs="Times New Roman" w:eastAsia="Times New Roman" w:hAnsi="Times New Roman"/>
+          <w:rtl w:val="0"/>
+        </w:rPr>
+        <w:tab/>
+        <w:t xml:space="preserve">Rebekah made the following comments</w:t>
+      </w:r>
+    </w:p>
+    <w:p>
+      <w:pPr>
+        <w:rPr>
+          <w:rFonts w:ascii="Times New Roman" w:cs="Times New Roman" w:eastAsia="Times New Roman" w:hAnsi="Times New Roman"/>
+        </w:rPr>
+      </w:pPr>
+      <w:r>
+        <w:rPr>
+          <w:rFonts w:ascii="Times New Roman" w:cs="Times New Roman" w:eastAsia="Times New Roman" w:hAnsi="Times New Roman"/>
+          <w:rtl w:val="0"/>
+        </w:rPr>
+        <w:tab/>
+        <w:t xml:space="preserve">-     Important features are validating and moderating tutors and calendar system </w:t>
+      </w:r>
+    </w:p>
+    <w:p>
+      <w:pPr>
+        <w:rPr>
+          <w:rFonts w:ascii="Times New Roman" w:cs="Times New Roman" w:eastAsia="Times New Roman" w:hAnsi="Times New Roman"/>
+        </w:rPr>
+      </w:pPr>
+      <w:r>
+        <w:rPr>
+          <w:rFonts w:ascii="Times New Roman" w:cs="Times New Roman" w:eastAsia="Times New Roman" w:hAnsi="Times New Roman"/>
+          <w:rtl w:val="0"/>
+        </w:rPr>
+        <w:tab/>
+        <w:t xml:space="preserve">-     Homepage and tutor application are easily navigable and understandable</w:t>
+      </w:r>
+    </w:p>
+    <w:p>
+      <w:pPr>
+        <w:rPr>
+          <w:rFonts w:ascii="Times New Roman" w:cs="Times New Roman" w:eastAsia="Times New Roman" w:hAnsi="Times New Roman"/>
+        </w:rPr>
+      </w:pPr>
+      <w:r>
+        <w:rPr>
+          <w:rFonts w:ascii="Times New Roman" w:cs="Times New Roman" w:eastAsia="Times New Roman" w:hAnsi="Times New Roman"/>
+          <w:rtl w:val="0"/>
+        </w:rPr>
+        <w:tab/>
+        <w:t xml:space="preserve">-     Possible feature: Group tutoring sessions (with multiple students)</w:t>
+      </w:r>
+    </w:p>
+    <w:p>
+      <w:pPr>
+        <w:rPr>
+          <w:rFonts w:ascii="Times New Roman" w:cs="Times New Roman" w:eastAsia="Times New Roman" w:hAnsi="Times New Roman"/>
+        </w:rPr>
+      </w:pPr>
+      <w:r>
+        <w:rPr>
+          <w:rtl w:val="0"/>
+        </w:rPr>
+      </w:r>
+    </w:p>
+    <w:p>
+      <w:pPr>
+        <w:rPr>
+          <w:rFonts w:ascii="Times New Roman" w:cs="Times New Roman" w:eastAsia="Times New Roman" w:hAnsi="Times New Roman"/>
+        </w:rPr>
+      </w:pPr>
+      <w:r>
+        <w:rPr>
+          <w:rFonts w:ascii="Times New Roman" w:cs="Times New Roman" w:eastAsia="Times New Roman" w:hAnsi="Times New Roman"/>
+          <w:rtl w:val="0"/>
+        </w:rPr>
+        <w:t xml:space="preserve">Casey Kneissler:</w:t>
+      </w:r>
+    </w:p>
+    <w:p>
+      <w:pPr>
+        <w:rPr>
+          <w:rFonts w:ascii="Times New Roman" w:cs="Times New Roman" w:eastAsia="Times New Roman" w:hAnsi="Times New Roman"/>
+        </w:rPr>
+      </w:pPr>
+      <w:r>
+        <w:rPr>
+          <w:rFonts w:ascii="Times New Roman" w:cs="Times New Roman" w:eastAsia="Times New Roman" w:hAnsi="Times New Roman"/>
+          <w:rtl w:val="0"/>
+        </w:rPr>
+        <w:tab/>
+        <w:t xml:space="preserve">Focus Group Participant from 4/11/2021</w:t>
+      </w:r>
+    </w:p>
+    <w:p>
+      <w:pPr>
+        <w:rPr>
+          <w:rFonts w:ascii="Times New Roman" w:cs="Times New Roman" w:eastAsia="Times New Roman" w:hAnsi="Times New Roman"/>
+        </w:rPr>
+      </w:pPr>
+      <w:r>
+        <w:rPr>
+          <w:rFonts w:ascii="Times New Roman" w:cs="Times New Roman" w:eastAsia="Times New Roman" w:hAnsi="Times New Roman"/>
+          <w:rtl w:val="0"/>
+        </w:rPr>
+        <w:tab/>
+        <w:t xml:space="preserve">Casey made the following comments:</w:t>
       </w:r>
     </w:p>
     <w:p>
@@ -787,6 +932,10 @@
         <w:keepNext w:val="0"/>
         <w:keepLines w:val="0"/>
         <w:widowControl w:val="1"/>
+        <w:numPr>
+          <w:ilvl w:val="0"/>
+          <w:numId w:val="1"/>
+        </w:numPr>
         <w:pBdr>
           <w:top w:space="0" w:sz="0" w:val="nil"/>
           <w:left w:space="0" w:sz="0" w:val="nil"/>
@@ -796,18 +945,38 @@
         </w:pBdr>
         <w:shd w:fill="auto" w:val="clear"/>
         <w:spacing w:after="0" w:before="0" w:line="240" w:lineRule="auto"/>
-        <w:ind w:right="0"/>
+        <w:ind w:left="1080" w:right="0" w:hanging="360"/>
         <w:jc w:val="left"/>
         <w:rPr>
           <w:rFonts w:ascii="Times New Roman" w:cs="Times New Roman" w:eastAsia="Times New Roman" w:hAnsi="Times New Roman"/>
-        </w:rPr>
-      </w:pPr>
-      <w:r>
-        <w:rPr>
-          <w:rFonts w:ascii="Times New Roman" w:cs="Times New Roman" w:eastAsia="Times New Roman" w:hAnsi="Times New Roman"/>
-          <w:rtl w:val="0"/>
-        </w:rPr>
-        <w:t xml:space="preserve">Rebekah Mueller:</w:t>
+          <w:b w:val="0"/>
+          <w:i w:val="0"/>
+          <w:smallCaps w:val="0"/>
+          <w:strike w:val="0"/>
+          <w:color w:val="000000"/>
+          <w:sz w:val="24"/>
+          <w:szCs w:val="24"/>
+          <w:u w:val="none"/>
+          <w:shd w:fill="auto" w:val="clear"/>
+          <w:vertAlign w:val="baseline"/>
+        </w:rPr>
+      </w:pPr>
+      <w:r>
+        <w:rPr>
+          <w:rFonts w:ascii="Times New Roman" w:cs="Times New Roman" w:eastAsia="Times New Roman" w:hAnsi="Times New Roman"/>
+          <w:b w:val="0"/>
+          <w:i w:val="0"/>
+          <w:smallCaps w:val="0"/>
+          <w:strike w:val="0"/>
+          <w:color w:val="000000"/>
+          <w:sz w:val="24"/>
+          <w:szCs w:val="24"/>
+          <w:u w:val="none"/>
+          <w:shd w:fill="auto" w:val="clear"/>
+          <w:vertAlign w:val="baseline"/>
+          <w:rtl w:val="0"/>
+        </w:rPr>
+        <w:t xml:space="preserve">The calendar feature would be very useful for a tutor</w:t>
       </w:r>
     </w:p>
     <w:p>
@@ -815,6 +984,10 @@
         <w:keepNext w:val="0"/>
         <w:keepLines w:val="0"/>
         <w:widowControl w:val="1"/>
+        <w:numPr>
+          <w:ilvl w:val="0"/>
+          <w:numId w:val="1"/>
+        </w:numPr>
         <w:pBdr>
           <w:top w:space="0" w:sz="0" w:val="nil"/>
           <w:left w:space="0" w:sz="0" w:val="nil"/>
@@ -824,19 +997,38 @@
         </w:pBdr>
         <w:shd w:fill="auto" w:val="clear"/>
         <w:spacing w:after="0" w:before="0" w:line="240" w:lineRule="auto"/>
-        <w:ind w:right="0"/>
+        <w:ind w:left="1080" w:right="0" w:hanging="360"/>
         <w:jc w:val="left"/>
         <w:rPr>
           <w:rFonts w:ascii="Times New Roman" w:cs="Times New Roman" w:eastAsia="Times New Roman" w:hAnsi="Times New Roman"/>
-        </w:rPr>
-      </w:pPr>
-      <w:r>
-        <w:rPr>
-          <w:rFonts w:ascii="Times New Roman" w:cs="Times New Roman" w:eastAsia="Times New Roman" w:hAnsi="Times New Roman"/>
-          <w:rtl w:val="0"/>
-        </w:rPr>
-        <w:tab/>
-        <w:t xml:space="preserve">Focus Group participant from 4/11/2021</w:t>
+          <w:b w:val="0"/>
+          <w:i w:val="0"/>
+          <w:smallCaps w:val="0"/>
+          <w:strike w:val="0"/>
+          <w:color w:val="000000"/>
+          <w:sz w:val="24"/>
+          <w:szCs w:val="24"/>
+          <w:u w:val="none"/>
+          <w:shd w:fill="auto" w:val="clear"/>
+          <w:vertAlign w:val="baseline"/>
+        </w:rPr>
+      </w:pPr>
+      <w:r>
+        <w:rPr>
+          <w:rFonts w:ascii="Times New Roman" w:cs="Times New Roman" w:eastAsia="Times New Roman" w:hAnsi="Times New Roman"/>
+          <w:b w:val="0"/>
+          <w:i w:val="0"/>
+          <w:smallCaps w:val="0"/>
+          <w:strike w:val="0"/>
+          <w:color w:val="000000"/>
+          <w:sz w:val="24"/>
+          <w:szCs w:val="24"/>
+          <w:u w:val="none"/>
+          <w:shd w:fill="auto" w:val="clear"/>
+          <w:vertAlign w:val="baseline"/>
+          <w:rtl w:val="0"/>
+        </w:rPr>
+        <w:t xml:space="preserve">There are no unnecessary features</w:t>
       </w:r>
     </w:p>
     <w:p>
@@ -844,6 +1036,10 @@
         <w:keepNext w:val="0"/>
         <w:keepLines w:val="0"/>
         <w:widowControl w:val="1"/>
+        <w:numPr>
+          <w:ilvl w:val="0"/>
+          <w:numId w:val="1"/>
+        </w:numPr>
         <w:pBdr>
           <w:top w:space="0" w:sz="0" w:val="nil"/>
           <w:left w:space="0" w:sz="0" w:val="nil"/>
@@ -853,19 +1049,38 @@
         </w:pBdr>
         <w:shd w:fill="auto" w:val="clear"/>
         <w:spacing w:after="0" w:before="0" w:line="240" w:lineRule="auto"/>
-        <w:ind w:right="0"/>
+        <w:ind w:left="1080" w:right="0" w:hanging="360"/>
         <w:jc w:val="left"/>
         <w:rPr>
           <w:rFonts w:ascii="Times New Roman" w:cs="Times New Roman" w:eastAsia="Times New Roman" w:hAnsi="Times New Roman"/>
-        </w:rPr>
-      </w:pPr>
-      <w:r>
-        <w:rPr>
-          <w:rFonts w:ascii="Times New Roman" w:cs="Times New Roman" w:eastAsia="Times New Roman" w:hAnsi="Times New Roman"/>
-          <w:rtl w:val="0"/>
-        </w:rPr>
-        <w:tab/>
-        <w:t xml:space="preserve">Rebekah made the following comments</w:t>
+          <w:b w:val="0"/>
+          <w:i w:val="0"/>
+          <w:smallCaps w:val="0"/>
+          <w:strike w:val="0"/>
+          <w:color w:val="000000"/>
+          <w:sz w:val="24"/>
+          <w:szCs w:val="24"/>
+          <w:u w:val="none"/>
+          <w:shd w:fill="auto" w:val="clear"/>
+          <w:vertAlign w:val="baseline"/>
+        </w:rPr>
+      </w:pPr>
+      <w:r>
+        <w:rPr>
+          <w:rFonts w:ascii="Times New Roman" w:cs="Times New Roman" w:eastAsia="Times New Roman" w:hAnsi="Times New Roman"/>
+          <w:b w:val="0"/>
+          <w:i w:val="0"/>
+          <w:smallCaps w:val="0"/>
+          <w:strike w:val="0"/>
+          <w:color w:val="000000"/>
+          <w:sz w:val="24"/>
+          <w:szCs w:val="24"/>
+          <w:u w:val="none"/>
+          <w:shd w:fill="auto" w:val="clear"/>
+          <w:vertAlign w:val="baseline"/>
+          <w:rtl w:val="0"/>
+        </w:rPr>
+        <w:t xml:space="preserve">Would like to see the option for group tutoring and schedule comparison</w:t>
       </w:r>
     </w:p>
     <w:p>
@@ -873,6 +1088,10 @@
         <w:keepNext w:val="0"/>
         <w:keepLines w:val="0"/>
         <w:widowControl w:val="1"/>
+        <w:numPr>
+          <w:ilvl w:val="0"/>
+          <w:numId w:val="1"/>
+        </w:numPr>
         <w:pBdr>
           <w:top w:space="0" w:sz="0" w:val="nil"/>
           <w:left w:space="0" w:sz="0" w:val="nil"/>
@@ -882,49 +1101,50 @@
         </w:pBdr>
         <w:shd w:fill="auto" w:val="clear"/>
         <w:spacing w:after="0" w:before="0" w:line="240" w:lineRule="auto"/>
-        <w:ind w:left="0" w:right="0" w:firstLine="0"/>
+        <w:ind w:left="1080" w:right="0" w:hanging="360"/>
         <w:jc w:val="left"/>
         <w:rPr>
           <w:rFonts w:ascii="Times New Roman" w:cs="Times New Roman" w:eastAsia="Times New Roman" w:hAnsi="Times New Roman"/>
-        </w:rPr>
-      </w:pPr>
-      <w:r>
-        <w:rPr>
-          <w:rFonts w:ascii="Times New Roman" w:cs="Times New Roman" w:eastAsia="Times New Roman" w:hAnsi="Times New Roman"/>
-          <w:rtl w:val="0"/>
-        </w:rPr>
-        <w:tab/>
-        <w:t xml:space="preserve">-     Important features are validating and moderating tutors and calendar system </w:t>
-      </w:r>
-    </w:p>
-    <w:p>
-      <w:pPr>
-        <w:rPr>
-          <w:rFonts w:ascii="Times New Roman" w:cs="Times New Roman" w:eastAsia="Times New Roman" w:hAnsi="Times New Roman"/>
-        </w:rPr>
-      </w:pPr>
-      <w:r>
-        <w:rPr>
-          <w:rFonts w:ascii="Times New Roman" w:cs="Times New Roman" w:eastAsia="Times New Roman" w:hAnsi="Times New Roman"/>
-          <w:rtl w:val="0"/>
-        </w:rPr>
-        <w:tab/>
-        <w:t xml:space="preserve">-     Homepage and tutor application are easily navigable and understandable</w:t>
-      </w:r>
-    </w:p>
-    <w:p>
-      <w:pPr>
-        <w:rPr>
-          <w:rFonts w:ascii="Times New Roman" w:cs="Times New Roman" w:eastAsia="Times New Roman" w:hAnsi="Times New Roman"/>
-        </w:rPr>
-      </w:pPr>
-      <w:r>
-        <w:rPr>
-          <w:rFonts w:ascii="Times New Roman" w:cs="Times New Roman" w:eastAsia="Times New Roman" w:hAnsi="Times New Roman"/>
-          <w:rtl w:val="0"/>
-        </w:rPr>
-        <w:tab/>
-        <w:t xml:space="preserve">-     Possible feature: Group tutoring sessions (with multiple students)</w:t>
+          <w:b w:val="0"/>
+          <w:i w:val="0"/>
+          <w:smallCaps w:val="0"/>
+          <w:strike w:val="0"/>
+          <w:color w:val="000000"/>
+          <w:sz w:val="24"/>
+          <w:szCs w:val="24"/>
+          <w:u w:val="none"/>
+          <w:shd w:fill="auto" w:val="clear"/>
+          <w:vertAlign w:val="baseline"/>
+        </w:rPr>
+      </w:pPr>
+      <w:r>
+        <w:rPr>
+          <w:rFonts w:ascii="Times New Roman" w:cs="Times New Roman" w:eastAsia="Times New Roman" w:hAnsi="Times New Roman"/>
+          <w:b w:val="0"/>
+          <w:i w:val="0"/>
+          <w:smallCaps w:val="0"/>
+          <w:strike w:val="0"/>
+          <w:color w:val="000000"/>
+          <w:sz w:val="24"/>
+          <w:szCs w:val="24"/>
+          <w:u w:val="none"/>
+          <w:shd w:fill="auto" w:val="clear"/>
+          <w:vertAlign w:val="baseline"/>
+          <w:rtl w:val="0"/>
+        </w:rPr>
+        <w:t xml:space="preserve">As a current tutor on campus this app would be amazing</w:t>
+      </w:r>
+    </w:p>
+    <w:p>
+      <w:pPr>
+        <w:rPr>
+          <w:rFonts w:ascii="Times New Roman" w:cs="Times New Roman" w:eastAsia="Times New Roman" w:hAnsi="Times New Roman"/>
+        </w:rPr>
+      </w:pPr>
+      <w:r>
+        <w:rPr>
+          <w:rtl w:val="0"/>
+        </w:rPr>
       </w:r>
     </w:p>
     <w:sectPr>
@@ -1539,7 +1759,7 @@
 
 <file path=customXML/item1.xml><?xml version="1.0" encoding="utf-8"?>
 <go:gDocsCustomXmlDataStorage xmlns:go="http://customooxmlschemas.google.com/" xmlns:r="http://schemas.openxmlformats.org/officeDocument/2006/relationships">
-  <go:docsCustomData xmlns:go="http://customooxmlschemas.google.com/" roundtripDataSignature="AMtx7mgFwvaWkuyiQpH603EoaEqSfZKzMw==">AMUW2mWkWoGUjnVHF/JsgTtut2W5hFVWzMFi0BEi2Vfpk598zxBvPgjgtdlMaWbw+Hsb3A/GKmyNVWxkMrEDlP65E2gB75Sc1f/zYZjGPa0Ikkg2Xj8CXTI=</go:docsCustomData>
+  <go:docsCustomData xmlns:go="http://customooxmlschemas.google.com/" roundtripDataSignature="AMtx7mgFwvaWkuyiQpH603EoaEqSfZKzMw==">AMUW2mUbLwonD+Gl/J0hi9OTuU0QfvrI0ht9xOZRpk2GGBpd4LjjAMVgrNSTdvtU2GhKJTwPZGC166sucUOCms+7liLyf4PtZ5LNQbYLg0QnfIp3U83akYg=</go:docsCustomData>
 </go:gDocsCustomXmlDataStorage>
 </file>
 
